--- a/I/Isagogics, Geographical.docx
+++ b/I/Isagogics, Geographical.docx
@@ -41,12 +41,24 @@
       <w:r>
         <w:t xml:space="preserve">See category on </w:t>
       </w:r>
-      <w:hyperlink w:anchor="_Church_History,_Cities" w:history="1">
+      <w:hyperlink r:id="rId7" w:history="1">
         <w:r>
           <w:rPr>
             <w:rStyle w:val="Hyperlink"/>
           </w:rPr>
-          <w:t>Church History, Cities of the New Testament</w:t>
+          <w:t>Church History, Cities of the New T</w:t>
+        </w:r>
+        <w:r>
+          <w:rPr>
+            <w:rStyle w:val="Hyperlink"/>
+          </w:rPr>
+          <w:t>e</w:t>
+        </w:r>
+        <w:r>
+          <w:rPr>
+            <w:rStyle w:val="Hyperlink"/>
+          </w:rPr>
+          <w:t>stament</w:t>
         </w:r>
       </w:hyperlink>
       <w:r>
@@ -82,12 +94,24 @@
       <w:r>
         <w:t xml:space="preserve"> </w:t>
       </w:r>
-      <w:hyperlink w:anchor="_D-Roman_Empire" w:history="1">
+      <w:hyperlink r:id="rId8" w:history="1">
         <w:r>
           <w:rPr>
             <w:rStyle w:val="Hyperlink"/>
           </w:rPr>
-          <w:t>Roman Empire</w:t>
+          <w:t xml:space="preserve">Roman Empire, </w:t>
+        </w:r>
+        <w:r>
+          <w:rPr>
+            <w:rStyle w:val="Hyperlink"/>
+          </w:rPr>
+          <w:t>S</w:t>
+        </w:r>
+        <w:r>
+          <w:rPr>
+            <w:rStyle w:val="Hyperlink"/>
+          </w:rPr>
+          <w:t>ummary</w:t>
         </w:r>
       </w:hyperlink>
       <w:r>
@@ -101,12 +125,24 @@
       <w:r>
         <w:t xml:space="preserve">See category on </w:t>
       </w:r>
-      <w:hyperlink w:anchor="_D-Roman_Empire,_14-70" w:history="1">
+      <w:hyperlink r:id="rId9" w:history="1">
         <w:r>
           <w:rPr>
             <w:rStyle w:val="Hyperlink"/>
           </w:rPr>
-          <w:t>Roman Empire, 14-70 AD</w:t>
+          <w:t>Roman Empire, 14-7</w:t>
+        </w:r>
+        <w:r>
+          <w:rPr>
+            <w:rStyle w:val="Hyperlink"/>
+          </w:rPr>
+          <w:t>0</w:t>
+        </w:r>
+        <w:r>
+          <w:rPr>
+            <w:rStyle w:val="Hyperlink"/>
+          </w:rPr>
+          <w:t xml:space="preserve"> AD</w:t>
         </w:r>
       </w:hyperlink>
       <w:r>
@@ -120,12 +156,24 @@
       <w:r>
         <w:t xml:space="preserve">See category on </w:t>
       </w:r>
-      <w:hyperlink w:anchor="_D-Roman_Empire,_Caesars" w:history="1">
+      <w:hyperlink r:id="rId10" w:history="1">
         <w:r>
           <w:rPr>
             <w:rStyle w:val="Hyperlink"/>
           </w:rPr>
-          <w:t>Roman Empire, Caesars and Emperors</w:t>
+          <w:t>Roman Empire, Caesars and Empe</w:t>
+        </w:r>
+        <w:r>
+          <w:rPr>
+            <w:rStyle w:val="Hyperlink"/>
+          </w:rPr>
+          <w:t>r</w:t>
+        </w:r>
+        <w:r>
+          <w:rPr>
+            <w:rStyle w:val="Hyperlink"/>
+          </w:rPr>
+          <w:t>ors</w:t>
         </w:r>
       </w:hyperlink>
       <w:r>
@@ -139,12 +187,24 @@
       <w:r>
         <w:t xml:space="preserve">See category on </w:t>
       </w:r>
-      <w:hyperlink w:anchor="_D-Roman_Empire,_The" w:history="1">
+      <w:hyperlink r:id="rId11" w:history="1">
         <w:r>
           <w:rPr>
             <w:rStyle w:val="Hyperlink"/>
           </w:rPr>
-          <w:t>Roman Empire, The Fall</w:t>
+          <w:t xml:space="preserve">Roman Empire, The </w:t>
+        </w:r>
+        <w:r>
+          <w:rPr>
+            <w:rStyle w:val="Hyperlink"/>
+          </w:rPr>
+          <w:t>F</w:t>
+        </w:r>
+        <w:r>
+          <w:rPr>
+            <w:rStyle w:val="Hyperlink"/>
+          </w:rPr>
+          <w:t>all</w:t>
         </w:r>
       </w:hyperlink>
       <w:r>
@@ -153,8 +213,8 @@
     </w:p>
     <w:p/>
     <w:sectPr>
-      <w:headerReference w:type="default" r:id="rId7"/>
-      <w:footerReference w:type="default" r:id="rId8"/>
+      <w:headerReference w:type="default" r:id="rId12"/>
+      <w:footerReference w:type="default" r:id="rId13"/>
       <w:pgSz w:w="12240" w:h="15840"/>
       <w:pgMar w:top="1440" w:right="1080" w:bottom="1440" w:left="1080" w:header="720" w:footer="882" w:gutter="0"/>
       <w:cols w:space="720"/>
